--- a/24.故障分析/4. 网络问题.docx
+++ b/24.故障分析/4. 网络问题.docx
@@ -132,6 +132,39 @@
         <w:pStyle w:val="2"/>
         <w:bidi w:val="0"/>
         <w:rPr>
+          <w:rFonts w:hint="eastAsia"/>
+          <w:lang w:val="en-US" w:eastAsia="zh-CN"/>
+        </w:rPr>
+      </w:pPr>
+      <w:r>
+        <w:rPr>
+          <w:rFonts w:hint="eastAsia"/>
+          <w:lang w:val="en-US" w:eastAsia="zh-CN"/>
+        </w:rPr>
+        <w:t>备机加入集群，网络流量增大</w:t>
+      </w:r>
+    </w:p>
+    <w:p>
+      <w:pPr>
+        <w:pStyle w:val="3"/>
+        <w:bidi w:val="0"/>
+        <w:rPr>
+          <w:rFonts w:hint="eastAsia"/>
+          <w:lang w:val="en-US" w:eastAsia="zh-CN"/>
+        </w:rPr>
+      </w:pPr>
+      <w:r>
+        <w:rPr>
+          <w:rFonts w:hint="eastAsia"/>
+          <w:lang w:val="en-US" w:eastAsia="zh-CN"/>
+        </w:rPr>
+        <w:t>故障描述</w:t>
+      </w:r>
+    </w:p>
+    <w:p>
+      <w:pPr>
+        <w:ind w:firstLine="420" w:firstLineChars="0"/>
+        <w:rPr>
           <w:rFonts w:hint="default"/>
           <w:lang w:val="en-US" w:eastAsia="zh-CN"/>
         </w:rPr>
@@ -141,7 +174,97 @@
           <w:rFonts w:hint="eastAsia"/>
           <w:lang w:val="en-US" w:eastAsia="zh-CN"/>
         </w:rPr>
-        <w:t>备机加入集群，网络流量增大</w:t>
+        <w:t>备机加入主机后，网络流量增大，达到30MB/s，客户生产环境下不允许。</w:t>
+      </w:r>
+    </w:p>
+    <w:p>
+      <w:pPr>
+        <w:pStyle w:val="3"/>
+        <w:bidi w:val="0"/>
+        <w:rPr>
+          <w:rFonts w:hint="eastAsia"/>
+          <w:lang w:val="en-US" w:eastAsia="zh-CN"/>
+        </w:rPr>
+      </w:pPr>
+      <w:r>
+        <w:rPr>
+          <w:rFonts w:hint="eastAsia"/>
+          <w:lang w:val="en-US" w:eastAsia="zh-CN"/>
+        </w:rPr>
+        <w:t>故障分析</w:t>
+      </w:r>
+    </w:p>
+    <w:p>
+      <w:pPr>
+        <w:ind w:firstLine="420" w:firstLineChars="0"/>
+        <w:rPr>
+          <w:rFonts w:hint="default"/>
+          <w:lang w:val="en-US" w:eastAsia="zh-CN"/>
+        </w:rPr>
+      </w:pPr>
+      <w:r>
+        <w:rPr>
+          <w:rFonts w:hint="eastAsia"/>
+          <w:lang w:val="en-US" w:eastAsia="zh-CN"/>
+        </w:rPr>
+        <w:t>备机通过主机前3天备份的数据进行恢复的，备机恢复后加入到集群，此时备机会自动通过复制机制追主机这3天的增量。备机的IO线程取增量binlog的速度导致网络流量较大，超过了客户在生产环境的限制。</w:t>
+      </w:r>
+    </w:p>
+    <w:p>
+      <w:pPr>
+        <w:pStyle w:val="3"/>
+        <w:bidi w:val="0"/>
+        <w:rPr>
+          <w:rFonts w:hint="eastAsia"/>
+          <w:lang w:val="en-US" w:eastAsia="zh-CN"/>
+        </w:rPr>
+      </w:pPr>
+      <w:r>
+        <w:rPr>
+          <w:rFonts w:hint="eastAsia"/>
+          <w:lang w:val="en-US" w:eastAsia="zh-CN"/>
+        </w:rPr>
+        <w:t>解决方法</w:t>
+      </w:r>
+    </w:p>
+    <w:p>
+      <w:pPr>
+        <w:numPr>
+          <w:ilvl w:val="0"/>
+          <w:numId w:val="1"/>
+        </w:numPr>
+        <w:ind w:firstLine="420" w:firstLineChars="0"/>
+        <w:rPr>
+          <w:rFonts w:hint="eastAsia"/>
+          <w:lang w:val="en-US" w:eastAsia="zh-CN"/>
+        </w:rPr>
+      </w:pPr>
+      <w:r>
+        <w:rPr>
+          <w:rFonts w:hint="eastAsia"/>
+          <w:lang w:val="en-US" w:eastAsia="zh-CN"/>
+        </w:rPr>
+        <w:t>给网卡增加流量限制</w:t>
+      </w:r>
+    </w:p>
+    <w:p>
+      <w:pPr>
+        <w:numPr>
+          <w:ilvl w:val="0"/>
+          <w:numId w:val="1"/>
+        </w:numPr>
+        <w:ind w:firstLine="420" w:firstLineChars="0"/>
+        <w:rPr>
+          <w:rFonts w:hint="default"/>
+          <w:lang w:val="en-US" w:eastAsia="zh-CN"/>
+        </w:rPr>
+      </w:pPr>
+      <w:r>
+        <w:rPr>
+          <w:rFonts w:hint="eastAsia"/>
+          <w:lang w:val="en-US" w:eastAsia="zh-CN"/>
+        </w:rPr>
+        <w:t>在客户允许的时间内进行操作</w:t>
       </w:r>
       <w:bookmarkStart w:id="0" w:name="_GoBack"/>
       <w:bookmarkEnd w:id="0"/>
@@ -204,6 +327,26 @@
     </w:p>
   </w:footnote>
 </w:footnotes>
+</file>
+
+<file path=word/numbering.xml><?xml version="1.0" encoding="utf-8"?>
+<w:numbering xmlns:wpc="http://schemas.microsoft.com/office/word/2010/wordprocessingCanvas" xmlns:mc="http://schemas.openxmlformats.org/markup-compatibility/2006" xmlns:o="urn:schemas-microsoft-com:office:office" xmlns:r="http://schemas.openxmlformats.org/officeDocument/2006/relationships" xmlns:m="http://schemas.openxmlformats.org/officeDocument/2006/math" xmlns:v="urn:schemas-microsoft-com:vml" xmlns:wp14="http://schemas.microsoft.com/office/word/2010/wordprocessingDrawing" xmlns:wp="http://schemas.openxmlformats.org/drawingml/2006/wordprocessingDrawing" xmlns:w10="urn:schemas-microsoft-com:office:word" xmlns:w="http://schemas.openxmlformats.org/wordprocessingml/2006/main" xmlns:w14="http://schemas.microsoft.com/office/word/2010/wordml" xmlns:wpg="http://schemas.microsoft.com/office/word/2010/wordprocessingGroup" xmlns:wpi="http://schemas.microsoft.com/office/word/2010/wordprocessingInk" xmlns:wne="http://schemas.microsoft.com/office/word/2006/wordml" xmlns:wps="http://schemas.microsoft.com/office/word/2010/wordprocessingShape" xmlns:wpsCustomData="http://www.wps.cn/officeDocument/2013/wpsCustomData" mc:Ignorable="w14 wp14">
+  <w:abstractNum w:abstractNumId="0">
+    <w:nsid w:val="16A9BFC2"/>
+    <w:multiLevelType w:val="singleLevel"/>
+    <w:tmpl w:val="16A9BFC2"/>
+    <w:lvl w:ilvl="0" w:tentative="0">
+      <w:start w:val="1"/>
+      <w:numFmt w:val="decimal"/>
+      <w:suff w:val="nothing"/>
+      <w:lvlText w:val="%1、"/>
+      <w:lvlJc w:val="left"/>
+    </w:lvl>
+  </w:abstractNum>
+  <w:num w:numId="1">
+    <w:abstractNumId w:val="0"/>
+  </w:num>
+</w:numbering>
 </file>
 
 <file path=word/styles.xml><?xml version="1.0" encoding="utf-8"?>

--- a/24.故障分析/4. 网络问题.docx
+++ b/24.故障分析/4. 网络问题.docx
@@ -165,17 +165,26 @@
       <w:pPr>
         <w:ind w:firstLine="420" w:firstLineChars="0"/>
         <w:rPr>
+          <w:rFonts w:hint="eastAsia"/>
+          <w:lang w:val="en-US" w:eastAsia="zh-CN"/>
+        </w:rPr>
+      </w:pPr>
+      <w:r>
+        <w:rPr>
+          <w:rFonts w:hint="eastAsia"/>
+          <w:lang w:val="en-US" w:eastAsia="zh-CN"/>
+        </w:rPr>
+        <w:t>备机加入主机后，网络流量增大，达到30MB/s，客户生产环境下不允许。</w:t>
+      </w:r>
+    </w:p>
+    <w:p>
+      <w:pPr>
+        <w:ind w:firstLine="420" w:firstLineChars="0"/>
+        <w:rPr>
           <w:rFonts w:hint="default"/>
           <w:lang w:val="en-US" w:eastAsia="zh-CN"/>
         </w:rPr>
       </w:pPr>
-      <w:r>
-        <w:rPr>
-          <w:rFonts w:hint="eastAsia"/>
-          <w:lang w:val="en-US" w:eastAsia="zh-CN"/>
-        </w:rPr>
-        <w:t>备机加入主机后，网络流量增大，达到30MB/s，客户生产环境下不允许。</w:t>
-      </w:r>
     </w:p>
     <w:p>
       <w:pPr>
@@ -198,17 +207,28 @@
       <w:pPr>
         <w:ind w:firstLine="420" w:firstLineChars="0"/>
         <w:rPr>
+          <w:rFonts w:hint="eastAsia"/>
+          <w:lang w:val="en-US" w:eastAsia="zh-CN"/>
+        </w:rPr>
+      </w:pPr>
+      <w:r>
+        <w:rPr>
+          <w:rFonts w:hint="eastAsia"/>
+          <w:lang w:val="en-US" w:eastAsia="zh-CN"/>
+        </w:rPr>
+        <w:t>备机通过主机前3天备份的数据进行恢复的，备机恢复后加入到集群，此时备机会自动通过复制机制追主机这3天的增量。备机的IO线程取增量binlog的速度导致网络流量较大，超过了客户在生产环境的限制。</w:t>
+      </w:r>
+    </w:p>
+    <w:p>
+      <w:pPr>
+        <w:ind w:firstLine="420" w:firstLineChars="0"/>
+        <w:rPr>
           <w:rFonts w:hint="default"/>
           <w:lang w:val="en-US" w:eastAsia="zh-CN"/>
         </w:rPr>
       </w:pPr>
-      <w:r>
-        <w:rPr>
-          <w:rFonts w:hint="eastAsia"/>
-          <w:lang w:val="en-US" w:eastAsia="zh-CN"/>
-        </w:rPr>
-        <w:t>备机通过主机前3天备份的数据进行恢复的，备机恢复后加入到集群，此时备机会自动通过复制机制追主机这3天的增量。备机的IO线程取增量binlog的速度导致网络流量较大，超过了客户在生产环境的限制。</w:t>
-      </w:r>
+      <w:bookmarkStart w:id="0" w:name="_GoBack"/>
+      <w:bookmarkEnd w:id="0"/>
     </w:p>
     <w:p>
       <w:pPr>
@@ -266,8 +286,6 @@
         </w:rPr>
         <w:t>在客户允许的时间内进行操作</w:t>
       </w:r>
-      <w:bookmarkStart w:id="0" w:name="_GoBack"/>
-      <w:bookmarkEnd w:id="0"/>
     </w:p>
     <w:sectPr>
       <w:pgSz w:w="11906" w:h="16838"/>
